--- a/manuscript/manuscript.docx
+++ b/manuscript/manuscript.docx
@@ -1769,7 +1769,18 @@
         <w:pStyle w:val="FirstParagraph"/>
       </w:pPr>
       <w:r>
-        <w:t xml:space="preserve">Die Ergebnisse bezüglich positiver Forschungspraktiken fassen wir hier nur kurz zusammen. Die vollständigen Tabellen zu allen Modellen können in den Online-Materialien (LINK) abgerufen werden. Wir untersuchten hier ebenfalls in generalisierten gemischten linearen Modellen die gleichen Prädiktoren und zufälligen Achsenabschnitte wie bei der Exploration zu QRPs (Fußnote: Mit Ausnahme von</w:t>
+        <w:t xml:space="preserve">Die Ergebnisse bezüglich positiver Forschungspraktiken fassen wir hier nur kurz zusammen. Die vollständigen Tabellen zu allen Modellen können in den Online-Materialien (</w:t>
+      </w:r>
+      <w:hyperlink r:id="rId28">
+        <w:r>
+          <w:rPr>
+            <w:rStyle w:val="Hyperlink"/>
+          </w:rPr>
+          <w:t xml:space="preserve">placeholder</w:t>
+        </w:r>
+      </w:hyperlink>
+      <w:r>
+        <w:t xml:space="preserve">) abgerufen werden. Wir untersuchten hier ebenfalls in generalisierten gemischten linearen Modellen die gleichen Prädiktoren und zufälligen Achsenabschnitte wie bei der Exploration zu QRPs (Fußnote: Mit Ausnahme von</w:t>
       </w:r>
       <w:r>
         <w:t xml:space="preserve"> </w:t>
@@ -1784,7 +1795,21 @@
         <w:t xml:space="preserve">”</w:t>
       </w:r>
       <w:r>
-        <w:t xml:space="preserve">, da diese Frage nur für QRPs gestellt wurde). Signifikante Unterschiede zeigten sich zwischen Master- und Bachelorstudierenden (B = -0,38, SE = 0,13, OR = 0,68, 95 % KI = [0,53; 0,87], p = .003). Master-Studierende wiesen demnach eine geringere Wahrscheinlichkeit für den Einsatz positiver Forschungspraktiken auf als Bachelor-Studierende. Diese Beobachtung zeigte sich noch deutlicher, wenn nur Expras und Bachelorarbeiten untersucht wurden, so dass ein etwas direkterer Vergleich zwischen länger zurückliegenden Projekten (Expras und Bachelorarbeiten von aktuellen Master-Studierenden) und kürzer zurückliegenden Projekten (von aktuellen Bachelor-Studierenden) gezogen werden kann (siehe Online-Materialien, LINK).</w:t>
+        <w:t xml:space="preserve">, da diese Frage nur für QRPs gestellt wurde). Signifikante Unterschiede zeigten sich zwischen Master- und Bachelorstudierenden (B = -0,38, SE = 0,13, OR = 0,68, 95 % KI = [0,53; 0,87], p = .003). Master-Studierende wiesen demnach eine geringere Wahrscheinlichkeit für den Einsatz positiver Forschungspraktiken auf als Bachelor-Studierende. Diese Beobachtung zeigte sich noch deutlicher, wenn nur Expras und Bachelorarbeiten untersucht wurden, so dass ein etwas direkterer Vergleich zwischen länger zurückliegenden Projekten (Expras und Bachelorarbeiten von aktuellen Master-Studierenden) und kürzer zurückliegenden Projekten (von aktuellen Bachelor-Studierenden) gezogen werden kann (siehe Online-Materialien,</w:t>
+      </w:r>
+      <w:r>
+        <w:t xml:space="preserve"> </w:t>
+      </w:r>
+      <w:hyperlink r:id="rId28">
+        <w:r>
+          <w:rPr>
+            <w:rStyle w:val="Hyperlink"/>
+          </w:rPr>
+          <w:t xml:space="preserve">placeholder</w:t>
+        </w:r>
+      </w:hyperlink>
+      <w:r>
+        <w:t xml:space="preserve">).</w:t>
       </w:r>
     </w:p>
     <w:p>
@@ -1810,7 +1835,21 @@
         <w:t xml:space="preserve"> </w:t>
       </w:r>
       <w:r>
-        <w:t xml:space="preserve">Projekten (B = -0,87, SE = 0,16, OR = 0,42, 95 % KI = [0,31; 0,57], p &lt;.001) wurden jeweils mit signifikant geringerer Wahrscheinlichkeit positive Praktiken eingesetzt als im Expra (Details siehe Online-Materialien, LINK).</w:t>
+        <w:t xml:space="preserve">Projekten (B = -0,87, SE = 0,16, OR = 0,42, 95 % KI = [0,31; 0,57], p &lt;.001) wurden jeweils mit signifikant geringerer Wahrscheinlichkeit positive Praktiken eingesetzt als im Expra (Details siehe Online-Materialien,</w:t>
+      </w:r>
+      <w:r>
+        <w:t xml:space="preserve"> </w:t>
+      </w:r>
+      <w:hyperlink r:id="rId28">
+        <w:r>
+          <w:rPr>
+            <w:rStyle w:val="Hyperlink"/>
+          </w:rPr>
+          <w:t xml:space="preserve">placeholder</w:t>
+        </w:r>
+      </w:hyperlink>
+      <w:r>
+        <w:t xml:space="preserve">).</w:t>
       </w:r>
     </w:p>
     <w:p>
@@ -1934,7 +1973,18 @@
         <w:t xml:space="preserve"> </w:t>
       </w:r>
       <w:r>
-        <w:t xml:space="preserve">durch unsere Teilnehmenden durch. Die Ergebnisse können in den zusätzlichen Online-Materialien (LINK) abgerufen werden.</w:t>
+        <w:t xml:space="preserve">durch unsere Teilnehmenden durch. Die Ergebnisse können in den zusätzlichen Online-Materialien (</w:t>
+      </w:r>
+      <w:hyperlink r:id="rId28">
+        <w:r>
+          <w:rPr>
+            <w:rStyle w:val="Hyperlink"/>
+          </w:rPr>
+          <w:t xml:space="preserve">placeholder</w:t>
+        </w:r>
+      </w:hyperlink>
+      <w:r>
+        <w:t xml:space="preserve">) abgerufen werden.</w:t>
       </w:r>
     </w:p>
     <w:p>

--- a/manuscript/manuscript.docx
+++ b/manuscript/manuscript.docx
@@ -889,7 +889,7 @@
           <w:rPr>
             <w:rStyle w:val="Hyperlink"/>
           </w:rPr>
-          <w:t xml:space="preserve">placeholder</w:t>
+          <w:t xml:space="preserve">https://osf.io/br2zf/</w:t>
         </w:r>
       </w:hyperlink>
       <w:r>
@@ -972,7 +972,7 @@
           <w:rPr>
             <w:rStyle w:val="Hyperlink"/>
           </w:rPr>
-          <w:t xml:space="preserve">placeholder</w:t>
+          <w:t xml:space="preserve">https://osf.io/br2zf/</w:t>
         </w:r>
       </w:hyperlink>
       <w:r>
@@ -1103,7 +1103,7 @@
           <w:rPr>
             <w:rStyle w:val="Hyperlink"/>
           </w:rPr>
-          <w:t xml:space="preserve">placeholder</w:t>
+          <w:t xml:space="preserve">https://osf.io/br2zf/</w:t>
         </w:r>
       </w:hyperlink>
       <w:r>
@@ -1264,7 +1264,7 @@
           <w:rPr>
             <w:rStyle w:val="Hyperlink"/>
           </w:rPr>
-          <w:t xml:space="preserve">placeholder</w:t>
+          <w:t xml:space="preserve">https://osf.io/br2zf/</w:t>
         </w:r>
       </w:hyperlink>
       <w:r>
@@ -1433,7 +1433,7 @@
           <w:rPr>
             <w:rStyle w:val="Hyperlink"/>
           </w:rPr>
-          <w:t xml:space="preserve">placeholder</w:t>
+          <w:t xml:space="preserve">https://osf.io/br2zf/</w:t>
         </w:r>
       </w:hyperlink>
       <w:r>
@@ -1776,7 +1776,7 @@
           <w:rPr>
             <w:rStyle w:val="Hyperlink"/>
           </w:rPr>
-          <w:t xml:space="preserve">placeholder</w:t>
+          <w:t xml:space="preserve">https://osf.io/br2zf/</w:t>
         </w:r>
       </w:hyperlink>
       <w:r>
@@ -1805,7 +1805,7 @@
           <w:rPr>
             <w:rStyle w:val="Hyperlink"/>
           </w:rPr>
-          <w:t xml:space="preserve">placeholder</w:t>
+          <w:t xml:space="preserve">https://osf.io/br2zf/</w:t>
         </w:r>
       </w:hyperlink>
       <w:r>
@@ -1845,7 +1845,7 @@
           <w:rPr>
             <w:rStyle w:val="Hyperlink"/>
           </w:rPr>
-          <w:t xml:space="preserve">placeholder</w:t>
+          <w:t xml:space="preserve">https://osf.io/br2zf/</w:t>
         </w:r>
       </w:hyperlink>
       <w:r>
@@ -1980,7 +1980,7 @@
           <w:rPr>
             <w:rStyle w:val="Hyperlink"/>
           </w:rPr>
-          <w:t xml:space="preserve">placeholder</w:t>
+          <w:t xml:space="preserve">https://osf.io/br2zf/</w:t>
         </w:r>
       </w:hyperlink>
       <w:r>
